--- a/AMS - AC02/AC02 - AMS.docx
+++ b/AMS - AC02/AC02 - AMS.docx
@@ -396,15 +396,15 @@
         </w:rPr>
         <w:lastRenderedPageBreak/>
         <w:drawing>
-          <wp:anchor distT="0" distB="0" distL="114300" distR="114300" simplePos="0" relativeHeight="251660288" behindDoc="0" locked="0" layoutInCell="1" allowOverlap="1" wp14:anchorId="242195BC" wp14:editId="377A189A">
+          <wp:anchor distT="0" distB="0" distL="114300" distR="114300" simplePos="0" relativeHeight="251659264" behindDoc="0" locked="0" layoutInCell="1" allowOverlap="1" wp14:anchorId="7B14ED8D">
             <wp:simplePos x="0" y="0"/>
             <wp:positionH relativeFrom="margin">
               <wp:align>right</wp:align>
             </wp:positionH>
             <wp:positionV relativeFrom="paragraph">
-              <wp:posOffset>371475</wp:posOffset>
+              <wp:posOffset>266700</wp:posOffset>
             </wp:positionV>
-            <wp:extent cx="5400040" cy="4309110"/>
+            <wp:extent cx="5400040" cy="4420870"/>
             <wp:effectExtent l="0" t="0" r="0" b="0"/>
             <wp:wrapTopAndBottom/>
             <wp:docPr id="1" name="Imagem 1"/>
@@ -415,7 +415,7 @@
               <a:graphicData uri="http://schemas.openxmlformats.org/drawingml/2006/picture">
                 <pic:pic xmlns:pic="http://schemas.openxmlformats.org/drawingml/2006/picture">
                   <pic:nvPicPr>
-                    <pic:cNvPr id="1" name="Caso de Uso.PNG"/>
+                    <pic:cNvPr id="1" name=""/>
                     <pic:cNvPicPr/>
                   </pic:nvPicPr>
                   <pic:blipFill>
@@ -433,7 +433,7 @@
                   <pic:spPr>
                     <a:xfrm>
                       <a:off x="0" y="0"/>
-                      <a:ext cx="5400040" cy="4309110"/>
+                      <a:ext cx="5400040" cy="4420870"/>
                     </a:xfrm>
                     <a:prstGeom prst="rect">
                       <a:avLst/>
@@ -452,6 +452,9 @@
         </w:drawing>
       </w:r>
       <w:r>
+        <w:t xml:space="preserve">2 </w:t>
+      </w:r>
+      <w:r>
         <w:t>Diagrama de Caso de Uso.</w:t>
       </w:r>
     </w:p>
@@ -847,20 +850,19 @@
       </w:r>
     </w:p>
     <w:p/>
-    <w:p>
-      <w:r>
+    <w:p/>
+    <w:p/>
+    <w:p/>
+    <w:p>
+      <w:r>
+        <w:lastRenderedPageBreak/>
         <w:t xml:space="preserve">2.2 LINK PARA DETALHAMENTO DO CASO DE USO: </w:t>
       </w:r>
     </w:p>
     <w:p>
-      <w:hyperlink r:id="rId5" w:history="1">
-        <w:r>
-          <w:rPr>
-            <w:rStyle w:val="Hyperlink"/>
-          </w:rPr>
-          <w:t>https://www.lucidchart.com/invitations/accept/5d5a2378-0c41-44ab-bfde-5f9e6963b568</w:t>
-        </w:r>
-      </w:hyperlink>
+      <w:r>
+        <w:t>https://www.lucidchart.com/invitations/accept/9c81208a-735d-4e47-b6ca-91cdae4e228e</w:t>
+      </w:r>
     </w:p>
     <w:p/>
     <w:p>
@@ -875,7 +877,6 @@
           <w:b/>
           <w:bCs/>
         </w:rPr>
-        <w:lastRenderedPageBreak/>
         <w:t>3 Diagrama de classe</w:t>
       </w:r>
     </w:p>
@@ -900,7 +901,7 @@
                     <pic:cNvPicPr/>
                   </pic:nvPicPr>
                   <pic:blipFill>
-                    <a:blip r:embed="rId6" cstate="print">
+                    <a:blip r:embed="rId5" cstate="print">
                       <a:extLst>
                         <a:ext uri="{28A0092B-C50C-407E-A947-70E740481C1C}">
                           <a14:useLocalDpi xmlns:a14="http://schemas.microsoft.com/office/drawing/2010/main" val="0"/>
@@ -933,6 +934,7 @@
         <w:rPr>
           <w:noProof/>
         </w:rPr>
+        <w:lastRenderedPageBreak/>
         <w:drawing>
           <wp:anchor distT="0" distB="0" distL="114300" distR="114300" simplePos="0" relativeHeight="251658240" behindDoc="0" locked="0" layoutInCell="1" allowOverlap="1">
             <wp:simplePos x="0" y="0"/>
@@ -957,7 +959,7 @@
                     <pic:cNvPicPr/>
                   </pic:nvPicPr>
                   <pic:blipFill>
-                    <a:blip r:embed="rId7" cstate="print">
+                    <a:blip r:embed="rId6" cstate="print">
                       <a:extLst>
                         <a:ext uri="{28A0092B-C50C-407E-A947-70E740481C1C}">
                           <a14:useLocalDpi xmlns:a14="http://schemas.microsoft.com/office/drawing/2010/main" val="0"/>

--- a/AMS - AC02/AC02 - AMS.docx
+++ b/AMS - AC02/AC02 - AMS.docx
@@ -854,17 +854,55 @@
     <w:p/>
     <w:p/>
     <w:p>
-      <w:r>
+      <w:pPr>
+        <w:rPr>
+          <w:b/>
+          <w:bCs/>
+        </w:rPr>
+      </w:pPr>
+      <w:r>
+        <w:rPr>
+          <w:b/>
+          <w:bCs/>
+        </w:rPr>
         <w:lastRenderedPageBreak/>
         <w:t xml:space="preserve">2.2 LINK PARA DETALHAMENTO DO CASO DE USO: </w:t>
       </w:r>
     </w:p>
     <w:p>
-      <w:r>
-        <w:t>https://www.lucidchart.com/invitations/accept/9c81208a-735d-4e47-b6ca-91cdae4e228e</w:t>
-      </w:r>
+      <w:hyperlink r:id="rId5" w:history="1">
+        <w:r>
+          <w:rPr>
+            <w:rStyle w:val="Hyperlink"/>
+          </w:rPr>
+          <w:t>https://www.lucidchart.com/invitations/accept/9c81208a-735d-4e47-b6ca-91cdae4e228e</w:t>
+        </w:r>
+      </w:hyperlink>
     </w:p>
     <w:p/>
+    <w:p>
+      <w:pPr>
+        <w:rPr>
+          <w:b/>
+          <w:bCs/>
+        </w:rPr>
+      </w:pPr>
+      <w:r>
+        <w:rPr>
+          <w:b/>
+          <w:bCs/>
+        </w:rPr>
+        <w:t>(Foi enviado para o e-mail a solicitação, gentileza aceitar e prosseguir com o acesso ao link).</w:t>
+      </w:r>
+    </w:p>
+    <w:p>
+      <w:pPr>
+        <w:rPr>
+          <w:b/>
+          <w:bCs/>
+        </w:rPr>
+      </w:pPr>
+    </w:p>
     <w:p>
       <w:pPr>
         <w:rPr>
@@ -901,7 +939,7 @@
                     <pic:cNvPicPr/>
                   </pic:nvPicPr>
                   <pic:blipFill>
-                    <a:blip r:embed="rId5" cstate="print">
+                    <a:blip r:embed="rId6" cstate="print">
                       <a:extLst>
                         <a:ext uri="{28A0092B-C50C-407E-A947-70E740481C1C}">
                           <a14:useLocalDpi xmlns:a14="http://schemas.microsoft.com/office/drawing/2010/main" val="0"/>
@@ -959,7 +997,7 @@
                     <pic:cNvPicPr/>
                   </pic:nvPicPr>
                   <pic:blipFill>
-                    <a:blip r:embed="rId6" cstate="print">
+                    <a:blip r:embed="rId7" cstate="print">
                       <a:extLst>
                         <a:ext uri="{28A0092B-C50C-407E-A947-70E740481C1C}">
                           <a14:useLocalDpi xmlns:a14="http://schemas.microsoft.com/office/drawing/2010/main" val="0"/>

--- a/AMS - AC02/AC02 - AMS.docx
+++ b/AMS - AC02/AC02 - AMS.docx
@@ -368,25 +368,7 @@
           <w:sz w:val="24"/>
           <w:szCs w:val="24"/>
         </w:rPr>
-        <w:t xml:space="preserve">SSS – 11 – O sistema DEVE permitir, após a validação do pagamento, autorizar a saída do </w:t>
-      </w:r>
-      <w:proofErr w:type="spellStart"/>
-      <w:r>
-        <w:rPr>
-          <w:rFonts w:cstheme="minorHAnsi"/>
-          <w:sz w:val="24"/>
-          <w:szCs w:val="24"/>
-        </w:rPr>
-        <w:t>veiculo</w:t>
-      </w:r>
-      <w:proofErr w:type="spellEnd"/>
-      <w:r>
-        <w:rPr>
-          <w:rFonts w:cstheme="minorHAnsi"/>
-          <w:sz w:val="24"/>
-          <w:szCs w:val="24"/>
-        </w:rPr>
-        <w:t>.</w:t>
+        <w:t>SSS – 11 – O sistema DEVE permitir, após a validação do pagamento, autorizar a saída do veiculo.</w:t>
       </w:r>
     </w:p>
     <w:p>
@@ -459,413 +441,269 @@
       </w:r>
     </w:p>
     <w:p/>
-    <w:p>
-      <w:pPr>
-        <w:rPr>
-          <w:b/>
-          <w:bCs/>
-        </w:rPr>
-      </w:pPr>
-      <w:r>
-        <w:rPr>
-          <w:b/>
-          <w:bCs/>
-        </w:rPr>
-        <w:t xml:space="preserve">2.1 - </w:t>
-      </w:r>
-      <w:r>
-        <w:rPr>
-          <w:b/>
-          <w:bCs/>
-        </w:rPr>
-        <w:t>Descrição Breve sobre o caso de uso:</w:t>
-      </w:r>
-    </w:p>
-    <w:p>
-      <w:r>
-        <w:t xml:space="preserve">Este Caso de Uso é iniciado pelo ator </w:t>
-      </w:r>
-      <w:r>
-        <w:rPr>
-          <w:b/>
-          <w:bCs/>
-        </w:rPr>
-        <w:t>Gerente</w:t>
-      </w:r>
-      <w:r>
-        <w:t xml:space="preserve"> que é </w:t>
-      </w:r>
-      <w:r>
-        <w:t>responsável</w:t>
-      </w:r>
-      <w:r>
-        <w:t xml:space="preserve"> </w:t>
-      </w:r>
-      <w:r>
-        <w:t>pelas atualizações referentes</w:t>
-      </w:r>
-      <w:r>
-        <w:t xml:space="preserve"> ao </w:t>
-      </w:r>
-      <w:r>
-        <w:rPr>
-          <w:b/>
-          <w:bCs/>
-        </w:rPr>
-        <w:t>Cadastro das Vagas</w:t>
-      </w:r>
-      <w:r>
-        <w:t xml:space="preserve"> e </w:t>
-      </w:r>
-      <w:r>
-        <w:rPr>
-          <w:b/>
-          <w:bCs/>
-        </w:rPr>
-        <w:t>Atualização das Vagas</w:t>
-      </w:r>
-      <w:r>
-        <w:t xml:space="preserve"> </w:t>
-      </w:r>
-      <w:r>
-        <w:t>disponíveis</w:t>
-      </w:r>
-      <w:r>
-        <w:t xml:space="preserve"> no Estacionamento.</w:t>
-      </w:r>
-    </w:p>
-    <w:p>
-      <w:r>
-        <w:t xml:space="preserve">O ator </w:t>
-      </w:r>
-      <w:r>
-        <w:rPr>
-          <w:b/>
-          <w:bCs/>
-        </w:rPr>
-        <w:t>Atendente</w:t>
-      </w:r>
-      <w:r>
-        <w:t xml:space="preserve"> é </w:t>
-      </w:r>
-      <w:r>
-        <w:t>responsável</w:t>
-      </w:r>
-      <w:r>
-        <w:t xml:space="preserve"> pelas atualizações das </w:t>
-      </w:r>
-      <w:r>
-        <w:rPr>
-          <w:b/>
-          <w:bCs/>
-        </w:rPr>
-        <w:t>Alocaç</w:t>
-      </w:r>
-      <w:r>
-        <w:rPr>
-          <w:b/>
-          <w:bCs/>
-        </w:rPr>
-        <w:t>ões</w:t>
-      </w:r>
-      <w:r>
-        <w:rPr>
-          <w:b/>
-          <w:bCs/>
-        </w:rPr>
-        <w:t xml:space="preserve"> de </w:t>
-      </w:r>
-      <w:r>
-        <w:rPr>
-          <w:b/>
-          <w:bCs/>
-        </w:rPr>
-        <w:t>Veículos</w:t>
-      </w:r>
-      <w:r>
-        <w:t xml:space="preserve"> podendo saber quantas vagas ainda tem </w:t>
-      </w:r>
-      <w:r>
-        <w:t>disponíveis</w:t>
-      </w:r>
-      <w:r>
-        <w:t xml:space="preserve"> no estacionamento e este caso de uso vem um include </w:t>
-      </w:r>
-      <w:r>
-        <w:rPr>
-          <w:b/>
-          <w:bCs/>
-        </w:rPr>
-        <w:t>Imprimir Comprovante</w:t>
-      </w:r>
-      <w:r>
-        <w:rPr>
-          <w:b/>
-          <w:bCs/>
-        </w:rPr>
-        <w:t xml:space="preserve"> do Cliente</w:t>
-      </w:r>
-      <w:r>
-        <w:t xml:space="preserve">, um include </w:t>
-      </w:r>
-      <w:r>
-        <w:rPr>
-          <w:b/>
-          <w:bCs/>
-        </w:rPr>
-        <w:t xml:space="preserve">Cadastrar </w:t>
-      </w:r>
-      <w:proofErr w:type="spellStart"/>
-      <w:r>
-        <w:rPr>
-          <w:b/>
-          <w:bCs/>
-        </w:rPr>
-        <w:t>Veiculo</w:t>
-      </w:r>
-      <w:proofErr w:type="spellEnd"/>
-      <w:r>
-        <w:rPr>
-          <w:b/>
-          <w:bCs/>
-        </w:rPr>
-        <w:t xml:space="preserve"> </w:t>
-      </w:r>
-      <w:r>
-        <w:t xml:space="preserve">e um include </w:t>
-      </w:r>
-      <w:r>
-        <w:rPr>
-          <w:b/>
-          <w:bCs/>
-        </w:rPr>
-        <w:t>Verificar Status da Vaga</w:t>
-      </w:r>
-      <w:r>
-        <w:t xml:space="preserve"> e um </w:t>
-      </w:r>
-      <w:proofErr w:type="spellStart"/>
-      <w:r>
-        <w:t>extend</w:t>
-      </w:r>
-      <w:proofErr w:type="spellEnd"/>
-      <w:r>
-        <w:t xml:space="preserve"> </w:t>
-      </w:r>
-      <w:r>
-        <w:rPr>
-          <w:b/>
-          <w:bCs/>
-        </w:rPr>
-        <w:t>Cadastrar Cliente</w:t>
-      </w:r>
-      <w:r>
-        <w:t xml:space="preserve"> para ter um melhor controle sobre os status de </w:t>
-      </w:r>
-      <w:proofErr w:type="spellStart"/>
-      <w:r>
-        <w:t>veiculos</w:t>
-      </w:r>
-      <w:proofErr w:type="spellEnd"/>
-      <w:r>
-        <w:t xml:space="preserve"> e clientes.</w:t>
-      </w:r>
-    </w:p>
-    <w:p>
-      <w:r>
-        <w:t xml:space="preserve">O ator </w:t>
-      </w:r>
-      <w:r>
-        <w:rPr>
-          <w:b/>
-          <w:bCs/>
-        </w:rPr>
-        <w:t xml:space="preserve">Atendente </w:t>
-      </w:r>
-      <w:r>
-        <w:t xml:space="preserve">também é </w:t>
-      </w:r>
-      <w:proofErr w:type="spellStart"/>
-      <w:r>
-        <w:t>responsavel</w:t>
-      </w:r>
-      <w:proofErr w:type="spellEnd"/>
-      <w:r>
-        <w:t xml:space="preserve"> pela </w:t>
-      </w:r>
-      <w:r>
-        <w:rPr>
-          <w:b/>
-          <w:bCs/>
-        </w:rPr>
-        <w:t xml:space="preserve">Liberação do </w:t>
-      </w:r>
-      <w:proofErr w:type="spellStart"/>
-      <w:r>
-        <w:rPr>
-          <w:b/>
-          <w:bCs/>
-        </w:rPr>
-        <w:t>Veiculo</w:t>
-      </w:r>
-      <w:proofErr w:type="spellEnd"/>
-      <w:r>
-        <w:t xml:space="preserve"> e deste caso de uso vem com três includes: </w:t>
-      </w:r>
-      <w:r>
-        <w:rPr>
-          <w:b/>
-          <w:bCs/>
-        </w:rPr>
-        <w:t>Validar Comprovante</w:t>
-      </w:r>
-      <w:r>
-        <w:rPr>
-          <w:b/>
-          <w:bCs/>
-        </w:rPr>
-        <w:t xml:space="preserve"> do Cliente</w:t>
-      </w:r>
-      <w:r>
-        <w:t xml:space="preserve">, </w:t>
-      </w:r>
-      <w:r>
-        <w:rPr>
-          <w:b/>
-          <w:bCs/>
-        </w:rPr>
-        <w:t xml:space="preserve">Calcular </w:t>
-      </w:r>
-      <w:r>
-        <w:rPr>
-          <w:b/>
-          <w:bCs/>
-        </w:rPr>
-        <w:t>o valor que o Cliente deve pagar</w:t>
-      </w:r>
-      <w:r>
-        <w:t xml:space="preserve"> e </w:t>
-      </w:r>
-      <w:r>
-        <w:rPr>
-          <w:b/>
-          <w:bCs/>
-        </w:rPr>
-        <w:t xml:space="preserve">Autorizar </w:t>
-      </w:r>
-      <w:proofErr w:type="spellStart"/>
-      <w:r>
-        <w:rPr>
-          <w:b/>
-          <w:bCs/>
-        </w:rPr>
-        <w:t>Saida</w:t>
-      </w:r>
-      <w:proofErr w:type="spellEnd"/>
-      <w:r>
-        <w:rPr>
-          <w:b/>
-          <w:bCs/>
-        </w:rPr>
-        <w:t xml:space="preserve"> do Cliente</w:t>
-      </w:r>
-      <w:r>
-        <w:t xml:space="preserve"> e após o caso de uso da </w:t>
-      </w:r>
-      <w:r>
-        <w:rPr>
-          <w:b/>
-          <w:bCs/>
-        </w:rPr>
-        <w:t xml:space="preserve">Autorização de </w:t>
-      </w:r>
-      <w:proofErr w:type="spellStart"/>
-      <w:r>
-        <w:rPr>
-          <w:b/>
-          <w:bCs/>
-        </w:rPr>
-        <w:t>Said</w:t>
-      </w:r>
-      <w:r>
-        <w:rPr>
-          <w:b/>
-          <w:bCs/>
-        </w:rPr>
-        <w:t>a</w:t>
-      </w:r>
-      <w:proofErr w:type="spellEnd"/>
-      <w:r>
-        <w:rPr>
-          <w:b/>
-          <w:bCs/>
-        </w:rPr>
-        <w:t xml:space="preserve"> do </w:t>
-      </w:r>
-      <w:proofErr w:type="spellStart"/>
-      <w:r>
-        <w:rPr>
-          <w:b/>
-          <w:bCs/>
-        </w:rPr>
-        <w:t>Veiculo</w:t>
-      </w:r>
-      <w:proofErr w:type="spellEnd"/>
-      <w:r>
-        <w:t xml:space="preserve"> </w:t>
-      </w:r>
-      <w:proofErr w:type="spellStart"/>
-      <w:r>
-        <w:t>tera</w:t>
-      </w:r>
-      <w:proofErr w:type="spellEnd"/>
-      <w:r>
-        <w:t xml:space="preserve"> outro include </w:t>
-      </w:r>
-      <w:r>
-        <w:rPr>
-          <w:b/>
-          <w:bCs/>
-        </w:rPr>
-        <w:t>Liberar Vaga</w:t>
-      </w:r>
-      <w:r>
-        <w:t xml:space="preserve"> para ter um melhor controle de validação de comprovante, </w:t>
-      </w:r>
-      <w:proofErr w:type="spellStart"/>
-      <w:r>
-        <w:t>calculos</w:t>
-      </w:r>
-      <w:proofErr w:type="spellEnd"/>
-      <w:r>
-        <w:t xml:space="preserve"> e </w:t>
-      </w:r>
-      <w:proofErr w:type="spellStart"/>
-      <w:r>
-        <w:t>saida</w:t>
-      </w:r>
-      <w:proofErr w:type="spellEnd"/>
-      <w:r>
-        <w:t>.</w:t>
-      </w:r>
-    </w:p>
     <w:p/>
     <w:p/>
     <w:p/>
+    <w:p>
+      <w:pPr>
+        <w:rPr>
+          <w:b/>
+          <w:bCs/>
+        </w:rPr>
+      </w:pPr>
+      <w:r>
+        <w:rPr>
+          <w:b/>
+          <w:bCs/>
+        </w:rPr>
+        <w:t xml:space="preserve">2.1 - </w:t>
+      </w:r>
+      <w:r>
+        <w:rPr>
+          <w:b/>
+          <w:bCs/>
+        </w:rPr>
+        <w:t>Descrição Breve sobre o caso de uso:</w:t>
+      </w:r>
+    </w:p>
+    <w:p>
+      <w:r>
+        <w:t xml:space="preserve">Este Caso de Uso é iniciado pelo ator </w:t>
+      </w:r>
+      <w:r>
+        <w:rPr>
+          <w:b/>
+          <w:bCs/>
+        </w:rPr>
+        <w:t>Gerente</w:t>
+      </w:r>
+      <w:r>
+        <w:t xml:space="preserve"> que é responsável pelas atualizações referentes ao </w:t>
+      </w:r>
+      <w:r>
+        <w:rPr>
+          <w:b/>
+          <w:bCs/>
+        </w:rPr>
+        <w:t>Cadastro das Vagas</w:t>
+      </w:r>
+      <w:r>
+        <w:t xml:space="preserve"> e </w:t>
+      </w:r>
+      <w:r>
+        <w:rPr>
+          <w:b/>
+          <w:bCs/>
+        </w:rPr>
+        <w:t>Atualização das Vagas</w:t>
+      </w:r>
+      <w:r>
+        <w:t xml:space="preserve"> disponíveis no Estacionamento.</w:t>
+      </w:r>
+    </w:p>
+    <w:p>
+      <w:r>
+        <w:t xml:space="preserve">O ator </w:t>
+      </w:r>
+      <w:r>
+        <w:rPr>
+          <w:b/>
+          <w:bCs/>
+        </w:rPr>
+        <w:t>Atendente</w:t>
+      </w:r>
+      <w:r>
+        <w:t xml:space="preserve"> é responsável pelas atualizações das </w:t>
+      </w:r>
+      <w:r>
+        <w:rPr>
+          <w:b/>
+          <w:bCs/>
+        </w:rPr>
+        <w:t>Alocaç</w:t>
+      </w:r>
+      <w:r>
+        <w:rPr>
+          <w:b/>
+          <w:bCs/>
+        </w:rPr>
+        <w:t>ões</w:t>
+      </w:r>
+      <w:r>
+        <w:rPr>
+          <w:b/>
+          <w:bCs/>
+        </w:rPr>
+        <w:t xml:space="preserve"> de Veículos</w:t>
+      </w:r>
+      <w:r>
+        <w:t xml:space="preserve"> podendo saber quantas vagas ainda tem disponíveis no estacionamento e este caso de uso vem um include </w:t>
+      </w:r>
+      <w:r>
+        <w:rPr>
+          <w:b/>
+          <w:bCs/>
+        </w:rPr>
+        <w:t>Imprimir Comprovante</w:t>
+      </w:r>
+      <w:r>
+        <w:rPr>
+          <w:b/>
+          <w:bCs/>
+        </w:rPr>
+        <w:t xml:space="preserve"> do Cliente</w:t>
+      </w:r>
+      <w:r>
+        <w:t xml:space="preserve">, um include </w:t>
+      </w:r>
+      <w:r>
+        <w:rPr>
+          <w:b/>
+          <w:bCs/>
+        </w:rPr>
+        <w:t xml:space="preserve">Cadastrar Veiculo </w:t>
+      </w:r>
+      <w:r>
+        <w:t xml:space="preserve">e um include </w:t>
+      </w:r>
+      <w:r>
+        <w:rPr>
+          <w:b/>
+          <w:bCs/>
+        </w:rPr>
+        <w:t>Verificar Status da Vaga</w:t>
+      </w:r>
+      <w:r>
+        <w:t xml:space="preserve"> e um extend </w:t>
+      </w:r>
+      <w:r>
+        <w:rPr>
+          <w:b/>
+          <w:bCs/>
+        </w:rPr>
+        <w:t>Cadastrar Cliente</w:t>
+      </w:r>
+      <w:r>
+        <w:t xml:space="preserve"> para ter um melhor controle sobre os status de veiculos e clientes.</w:t>
+      </w:r>
+    </w:p>
+    <w:p>
+      <w:r>
+        <w:t xml:space="preserve">O ator </w:t>
+      </w:r>
+      <w:r>
+        <w:rPr>
+          <w:b/>
+          <w:bCs/>
+        </w:rPr>
+        <w:t xml:space="preserve">Atendente </w:t>
+      </w:r>
+      <w:r>
+        <w:t xml:space="preserve">também é responsavel pela </w:t>
+      </w:r>
+      <w:r>
+        <w:rPr>
+          <w:b/>
+          <w:bCs/>
+        </w:rPr>
+        <w:t>Liberação do Veiculo</w:t>
+      </w:r>
+      <w:r>
+        <w:t xml:space="preserve"> e deste caso de uso vem com três includes: </w:t>
+      </w:r>
+      <w:r>
+        <w:rPr>
+          <w:b/>
+          <w:bCs/>
+        </w:rPr>
+        <w:t>Validar Comprovante</w:t>
+      </w:r>
+      <w:r>
+        <w:rPr>
+          <w:b/>
+          <w:bCs/>
+        </w:rPr>
+        <w:t xml:space="preserve"> do Cliente</w:t>
+      </w:r>
+      <w:r>
+        <w:t xml:space="preserve">, </w:t>
+      </w:r>
+      <w:r>
+        <w:rPr>
+          <w:b/>
+          <w:bCs/>
+        </w:rPr>
+        <w:t xml:space="preserve">Calcular </w:t>
+      </w:r>
+      <w:r>
+        <w:rPr>
+          <w:b/>
+          <w:bCs/>
+        </w:rPr>
+        <w:t>o valor que o Cliente deve pagar</w:t>
+      </w:r>
+      <w:r>
+        <w:t xml:space="preserve"> e </w:t>
+      </w:r>
+      <w:r>
+        <w:rPr>
+          <w:b/>
+          <w:bCs/>
+        </w:rPr>
+        <w:t>Autorizar Saida</w:t>
+      </w:r>
+      <w:r>
+        <w:rPr>
+          <w:b/>
+          <w:bCs/>
+        </w:rPr>
+        <w:t xml:space="preserve"> do Cliente</w:t>
+      </w:r>
+      <w:r>
+        <w:t xml:space="preserve"> e após o caso de uso da </w:t>
+      </w:r>
+      <w:r>
+        <w:rPr>
+          <w:b/>
+          <w:bCs/>
+        </w:rPr>
+        <w:t>Autorização de Said</w:t>
+      </w:r>
+      <w:r>
+        <w:rPr>
+          <w:b/>
+          <w:bCs/>
+        </w:rPr>
+        <w:t>a do Veiculo</w:t>
+      </w:r>
+      <w:r>
+        <w:t xml:space="preserve"> tera outro include </w:t>
+      </w:r>
+      <w:r>
+        <w:rPr>
+          <w:b/>
+          <w:bCs/>
+        </w:rPr>
+        <w:t>Liberar Vaga</w:t>
+      </w:r>
+      <w:r>
+        <w:t xml:space="preserve"> para ter um melhor controle de validação de comprovante, calculos e saida.</w:t>
+      </w:r>
+    </w:p>
     <w:p/>
-    <w:p>
-      <w:pPr>
-        <w:rPr>
-          <w:b/>
-          <w:bCs/>
-        </w:rPr>
-      </w:pPr>
-      <w:r>
-        <w:rPr>
-          <w:b/>
-          <w:bCs/>
-        </w:rPr>
-        <w:lastRenderedPageBreak/>
+    <w:p/>
+    <w:p>
+      <w:pPr>
+        <w:rPr>
+          <w:b/>
+          <w:bCs/>
+        </w:rPr>
+      </w:pPr>
+      <w:r>
+        <w:rPr>
+          <w:b/>
+          <w:bCs/>
+        </w:rPr>
         <w:t xml:space="preserve">2.2 LINK PARA DETALHAMENTO DO CASO DE USO: </w:t>
       </w:r>
     </w:p>
@@ -894,6 +732,54 @@
         </w:rPr>
         <w:t>(Foi enviado para o e-mail a solicitação, gentileza aceitar e prosseguir com o acesso ao link).</w:t>
       </w:r>
+    </w:p>
+    <w:p>
+      <w:pPr>
+        <w:rPr>
+          <w:b/>
+          <w:bCs/>
+        </w:rPr>
+      </w:pPr>
+    </w:p>
+    <w:p>
+      <w:pPr>
+        <w:rPr>
+          <w:b/>
+          <w:bCs/>
+        </w:rPr>
+      </w:pPr>
+    </w:p>
+    <w:p>
+      <w:pPr>
+        <w:rPr>
+          <w:b/>
+          <w:bCs/>
+        </w:rPr>
+      </w:pPr>
+    </w:p>
+    <w:p>
+      <w:pPr>
+        <w:rPr>
+          <w:b/>
+          <w:bCs/>
+        </w:rPr>
+      </w:pPr>
+    </w:p>
+    <w:p>
+      <w:pPr>
+        <w:rPr>
+          <w:b/>
+          <w:bCs/>
+        </w:rPr>
+      </w:pPr>
+    </w:p>
+    <w:p>
+      <w:pPr>
+        <w:rPr>
+          <w:b/>
+          <w:bCs/>
+        </w:rPr>
+      </w:pPr>
     </w:p>
     <w:p>
       <w:pPr>
